--- a/docs/nato/fr/navy/submarines.docx
+++ b/docs/nato/fr/navy/submarines.docx
@@ -49,7 +49,63 @@
       </w:r>
     </w:p>
     <w:p>
-      <w:hyperlink r:id="rId4" w:history="1">
+      <w:r>
+        <w:rPr>
+          <w:noProof/>
+          <w:lang w:eastAsia="en-CA"/>
+        </w:rPr>
+        <w:drawing>
+          <wp:inline distT="0" distB="0" distL="0" distR="0" wp14:anchorId="741173E8" wp14:editId="5C987AD9">
+            <wp:extent cx="5943600" cy="3694373"/>
+            <wp:effectExtent l="0" t="0" r="0" b="1905"/>
+            <wp:docPr id="1" name="Picture 1" descr="C:\Users\Bart\Pictures\NF Web\le_redoutable_class.jpg"/>
+            <wp:cNvGraphicFramePr>
+              <a:graphicFrameLocks xmlns:a="http://schemas.openxmlformats.org/drawingml/2006/main" noChangeAspect="1"/>
+            </wp:cNvGraphicFramePr>
+            <a:graphic xmlns:a="http://schemas.openxmlformats.org/drawingml/2006/main">
+              <a:graphicData uri="http://schemas.openxmlformats.org/drawingml/2006/picture">
+                <pic:pic xmlns:pic="http://schemas.openxmlformats.org/drawingml/2006/picture">
+                  <pic:nvPicPr>
+                    <pic:cNvPr id="0" name="Picture 1" descr="C:\Users\Bart\Pictures\NF Web\le_redoutable_class.jpg"/>
+                    <pic:cNvPicPr>
+                      <a:picLocks noChangeAspect="1" noChangeArrowheads="1"/>
+                    </pic:cNvPicPr>
+                  </pic:nvPicPr>
+                  <pic:blipFill>
+                    <a:blip r:embed="rId4">
+                      <a:extLst>
+                        <a:ext uri="{28A0092B-C50C-407E-A947-70E740481C1C}">
+                          <a14:useLocalDpi xmlns:a14="http://schemas.microsoft.com/office/drawing/2010/main" val="0"/>
+                        </a:ext>
+                      </a:extLst>
+                    </a:blip>
+                    <a:srcRect/>
+                    <a:stretch>
+                      <a:fillRect/>
+                    </a:stretch>
+                  </pic:blipFill>
+                  <pic:spPr bwMode="auto">
+                    <a:xfrm>
+                      <a:off x="0" y="0"/>
+                      <a:ext cx="5943600" cy="3694373"/>
+                    </a:xfrm>
+                    <a:prstGeom prst="rect">
+                      <a:avLst/>
+                    </a:prstGeom>
+                    <a:noFill/>
+                    <a:ln>
+                      <a:noFill/>
+                    </a:ln>
+                  </pic:spPr>
+                </pic:pic>
+              </a:graphicData>
+            </a:graphic>
+          </wp:inline>
+        </w:drawing>
+      </w:r>
+    </w:p>
+    <w:p>
+      <w:hyperlink r:id="rId5" w:history="1">
         <w:proofErr w:type="spellStart"/>
         <w:r>
           <w:rPr>
@@ -71,7 +127,30 @@
         <w:t xml:space="preserve">: </w:t>
       </w:r>
       <w:r>
-        <w:t>These SSBN (SNLE in French) form the naval arm of the French strategic nuclear triad, the five active boats have been heavily upgraded (</w:t>
+        <w:t xml:space="preserve">These SSBN (SNLE in French) form the naval arm of the </w:t>
+      </w:r>
+      <w:r>
+        <w:t xml:space="preserve">French strategic nuclear triad. The lead boat </w:t>
+      </w:r>
+      <w:proofErr w:type="spellStart"/>
+      <w:r>
+        <w:rPr>
+          <w:i/>
+        </w:rPr>
+        <w:t>Redoutable</w:t>
+      </w:r>
+      <w:proofErr w:type="spellEnd"/>
+      <w:r>
+        <w:t xml:space="preserve"> is in reserve while </w:t>
+      </w:r>
+      <w:r>
+        <w:t xml:space="preserve">the five </w:t>
+      </w:r>
+      <w:r>
+        <w:t>remaining</w:t>
+      </w:r>
+      <w:r>
+        <w:t xml:space="preserve"> boats have been heavily upgraded (</w:t>
       </w:r>
       <w:proofErr w:type="spellStart"/>
       <w:r>
@@ -85,29 +164,31 @@
         <w:t xml:space="preserve"> completed in 1993) to fire the much improved M4 Ballistic missile with six MIRV (</w:t>
       </w:r>
       <w:r>
-        <w:t xml:space="preserve">Multiple independently targetable </w:t>
-      </w:r>
-      <w:proofErr w:type="spellStart"/>
-      <w:r>
-        <w:t>reentry</w:t>
-      </w:r>
-      <w:proofErr w:type="spellEnd"/>
-      <w:r>
-        <w:t xml:space="preserve"> vehicle</w:t>
+        <w:t>Multiple independently targetable re</w:t>
+      </w:r>
+      <w:r>
+        <w:t>-</w:t>
+      </w:r>
+      <w:r>
+        <w:t>entry vehicle</w:t>
       </w:r>
       <w:r>
         <w:t xml:space="preserve">) warheads of 150 </w:t>
       </w:r>
-      <w:proofErr w:type="spellStart"/>
-      <w:r>
-        <w:t>Kilotonnes</w:t>
-      </w:r>
-      <w:proofErr w:type="spellEnd"/>
+      <w:r>
+        <w:t>Kilotons</w:t>
+      </w:r>
       <w:r>
         <w:t>.</w:t>
       </w:r>
       <w:r>
-        <w:t xml:space="preserve"> Generally, two boats are on patrol, one is refitting and the other two are preparing for patrol.  The replacement </w:t>
+        <w:t xml:space="preserve"> Generally, two boats are on patrol, one is refitting and the other two are preparing for patrol</w:t>
+      </w:r>
+      <w:r>
+        <w:t xml:space="preserve"> at all times</w:t>
+      </w:r>
+      <w:r>
+        <w:t xml:space="preserve">.  The replacement </w:t>
       </w:r>
       <w:r>
         <w:t xml:space="preserve">class of SSBNs </w:t>
@@ -151,12 +232,12 @@
         <w:tblLook w:val="04A0" w:firstRow="1" w:lastRow="0" w:firstColumn="1" w:lastColumn="0" w:noHBand="0" w:noVBand="1"/>
       </w:tblPr>
       <w:tblGrid>
-        <w:gridCol w:w="1354"/>
-        <w:gridCol w:w="1688"/>
-        <w:gridCol w:w="1838"/>
-        <w:gridCol w:w="1701"/>
-        <w:gridCol w:w="1369"/>
-        <w:gridCol w:w="1660"/>
+        <w:gridCol w:w="1405"/>
+        <w:gridCol w:w="1752"/>
+        <w:gridCol w:w="1908"/>
+        <w:gridCol w:w="1401"/>
+        <w:gridCol w:w="1421"/>
+        <w:gridCol w:w="1723"/>
       </w:tblGrid>
       <w:tr>
         <w:trPr>
@@ -481,7 +562,7 @@
               <w:spacing w:after="0"/>
             </w:pPr>
             <w:r>
-              <w:t>Mothballed</w:t>
+              <w:t>Reserve</w:t>
             </w:r>
           </w:p>
         </w:tc>
@@ -534,9 +615,6 @@
             <w:pPr>
               <w:spacing w:after="0"/>
             </w:pPr>
-            <w:r>
-              <w:t>Deterrence</w:t>
-            </w:r>
           </w:p>
         </w:tc>
       </w:tr>
@@ -727,6 +805,7 @@
               <w:spacing w:after="0"/>
             </w:pPr>
             <w:r>
+              <w:lastRenderedPageBreak/>
               <w:t>S 610</w:t>
             </w:r>
           </w:p>
@@ -1368,12 +1447,11 @@
           <w:noProof/>
           <w:lang w:eastAsia="en-CA"/>
         </w:rPr>
-        <w:lastRenderedPageBreak/>
         <w:drawing>
-          <wp:inline distT="0" distB="0" distL="0" distR="0">
-            <wp:extent cx="6181725" cy="3842972"/>
-            <wp:effectExtent l="0" t="0" r="0" b="5715"/>
-            <wp:docPr id="1" name="Picture 1" descr="C:\Users\Bart\Pictures\NF Web\le_redoutable_class.jpg"/>
+          <wp:inline distT="0" distB="0" distL="0" distR="0" wp14:anchorId="483BF635" wp14:editId="3F6129B1">
+            <wp:extent cx="5943600" cy="4081149"/>
+            <wp:effectExtent l="0" t="0" r="0" b="0"/>
+            <wp:docPr id="4" name="Picture 4"/>
             <wp:cNvGraphicFramePr>
               <a:graphicFrameLocks xmlns:a="http://schemas.openxmlformats.org/drawingml/2006/main" noChangeAspect="1"/>
             </wp:cNvGraphicFramePr>
@@ -1381,36 +1459,29 @@
               <a:graphicData uri="http://schemas.openxmlformats.org/drawingml/2006/picture">
                 <pic:pic xmlns:pic="http://schemas.openxmlformats.org/drawingml/2006/picture">
                   <pic:nvPicPr>
-                    <pic:cNvPr id="0" name="Picture 1" descr="C:\Users\Bart\Pictures\NF Web\le_redoutable_class.jpg"/>
-                    <pic:cNvPicPr>
-                      <a:picLocks noChangeAspect="1" noChangeArrowheads="1"/>
-                    </pic:cNvPicPr>
+                    <pic:cNvPr id="4" name="rubis_class.jpg"/>
+                    <pic:cNvPicPr/>
                   </pic:nvPicPr>
                   <pic:blipFill>
-                    <a:blip r:embed="rId5">
+                    <a:blip r:embed="rId6">
                       <a:extLst>
                         <a:ext uri="{28A0092B-C50C-407E-A947-70E740481C1C}">
                           <a14:useLocalDpi xmlns:a14="http://schemas.microsoft.com/office/drawing/2010/main" val="0"/>
                         </a:ext>
                       </a:extLst>
                     </a:blip>
-                    <a:srcRect/>
                     <a:stretch>
                       <a:fillRect/>
                     </a:stretch>
                   </pic:blipFill>
-                  <pic:spPr bwMode="auto">
+                  <pic:spPr>
                     <a:xfrm>
                       <a:off x="0" y="0"/>
-                      <a:ext cx="6253390" cy="3887524"/>
+                      <a:ext cx="5943600" cy="4081149"/>
                     </a:xfrm>
                     <a:prstGeom prst="rect">
                       <a:avLst/>
                     </a:prstGeom>
-                    <a:noFill/>
-                    <a:ln>
-                      <a:noFill/>
-                    </a:ln>
                   </pic:spPr>
                 </pic:pic>
               </a:graphicData>
@@ -1420,7 +1491,7 @@
       </w:r>
     </w:p>
     <w:p>
-      <w:hyperlink r:id="rId6" w:history="1">
+      <w:hyperlink r:id="rId7" w:history="1">
         <w:proofErr w:type="spellStart"/>
         <w:r>
           <w:rPr>
@@ -1442,7 +1513,13 @@
         <w:t xml:space="preserve">: </w:t>
       </w:r>
       <w:r>
-        <w:t xml:space="preserve">The smallest SSNs ever built, these are based on the same hull design as the </w:t>
+        <w:t>The</w:t>
+      </w:r>
+      <w:r>
+        <w:t xml:space="preserve"> smallest SSNs ever built, they</w:t>
+      </w:r>
+      <w:r>
+        <w:t xml:space="preserve"> are based on the same hull design as the </w:t>
       </w:r>
       <w:proofErr w:type="spellStart"/>
       <w:r>
@@ -1459,9 +1536,15 @@
         <w:t>.</w:t>
       </w:r>
       <w:r>
-        <w:t xml:space="preserve"> Initially four boats were built in the 1980s with two improved </w:t>
-      </w:r>
-      <w:hyperlink r:id="rId7" w:history="1">
+        <w:t xml:space="preserve"> Initially four boats were built in the 1980s with </w:t>
+      </w:r>
+      <w:r>
+        <w:t>four</w:t>
+      </w:r>
+      <w:r>
+        <w:t xml:space="preserve"> improved </w:t>
+      </w:r>
+      <w:hyperlink r:id="rId8" w:history="1">
         <w:proofErr w:type="spellStart"/>
         <w:r>
           <w:rPr>
@@ -1479,7 +1562,13 @@
         </w:r>
       </w:hyperlink>
       <w:r>
-        <w:t xml:space="preserve"> commissioned in 1992 and 1993. All four of the original boats were upgraded with equivalent systems and hull design to the </w:t>
+        <w:t xml:space="preserve"> </w:t>
+      </w:r>
+      <w:r>
+        <w:t xml:space="preserve">ordered but only two </w:t>
+      </w:r>
+      <w:r>
+        <w:t xml:space="preserve">commissioned in 1992 and 1993. All four of the original boats were upgraded with equivalent systems and hull design to the </w:t>
       </w:r>
       <w:proofErr w:type="spellStart"/>
       <w:r>
@@ -1567,6 +1656,7 @@
               <w:rPr>
                 <w:b/>
               </w:rPr>
+              <w:lastRenderedPageBreak/>
               <w:t>Pennant</w:t>
             </w:r>
           </w:p>
@@ -2754,7 +2844,6 @@
               <w:spacing w:after="0"/>
             </w:pPr>
             <w:r>
-              <w:lastRenderedPageBreak/>
               <w:t>S 607</w:t>
             </w:r>
           </w:p>
@@ -3062,10 +3151,10 @@
           <w:lang w:eastAsia="en-CA"/>
         </w:rPr>
         <w:drawing>
-          <wp:inline distT="0" distB="0" distL="0" distR="0">
-            <wp:extent cx="6134100" cy="4212082"/>
+          <wp:inline distT="0" distB="0" distL="0" distR="0" wp14:anchorId="6CCF9A09" wp14:editId="7355337E">
+            <wp:extent cx="5943600" cy="4142740"/>
             <wp:effectExtent l="0" t="0" r="0" b="0"/>
-            <wp:docPr id="4" name="Picture 4"/>
+            <wp:docPr id="2" name="Picture 2"/>
             <wp:cNvGraphicFramePr>
               <a:graphicFrameLocks xmlns:a="http://schemas.openxmlformats.org/drawingml/2006/main" noChangeAspect="1"/>
             </wp:cNvGraphicFramePr>
@@ -3073,11 +3162,11 @@
               <a:graphicData uri="http://schemas.openxmlformats.org/drawingml/2006/picture">
                 <pic:pic xmlns:pic="http://schemas.openxmlformats.org/drawingml/2006/picture">
                   <pic:nvPicPr>
-                    <pic:cNvPr id="4" name="rubis_class.jpg"/>
+                    <pic:cNvPr id="2" name="Agosta.jpg"/>
                     <pic:cNvPicPr/>
                   </pic:nvPicPr>
                   <pic:blipFill>
-                    <a:blip r:embed="rId8">
+                    <a:blip r:embed="rId9">
                       <a:extLst>
                         <a:ext uri="{28A0092B-C50C-407E-A947-70E740481C1C}">
                           <a14:useLocalDpi xmlns:a14="http://schemas.microsoft.com/office/drawing/2010/main" val="0"/>
@@ -3091,7 +3180,7 @@
                   <pic:spPr>
                     <a:xfrm>
                       <a:off x="0" y="0"/>
-                      <a:ext cx="6137139" cy="4214169"/>
+                      <a:ext cx="5943600" cy="4142740"/>
                     </a:xfrm>
                     <a:prstGeom prst="rect">
                       <a:avLst/>
@@ -3105,7 +3194,7 @@
       </w:r>
     </w:p>
     <w:p>
-      <w:hyperlink r:id="rId9" w:history="1">
+      <w:hyperlink r:id="rId10" w:history="1">
         <w:proofErr w:type="spellStart"/>
         <w:r>
           <w:rPr>
@@ -3156,7 +3245,27 @@
         <w:t>.</w:t>
       </w:r>
       <w:r>
-        <w:t xml:space="preserve"> They have four unique torpedo tubes which can operate quietly at any depth and speed, they have all been refitted to fire the </w:t>
+        <w:t xml:space="preserve"> </w:t>
+      </w:r>
+      <w:r>
+        <w:t>Their four torpedo tubes are</w:t>
+      </w:r>
+      <w:r>
+        <w:t xml:space="preserve"> unique</w:t>
+      </w:r>
+      <w:r>
+        <w:t>, they</w:t>
+      </w:r>
+      <w:r>
+        <w:t xml:space="preserve"> can operate </w:t>
+      </w:r>
+      <w:r>
+        <w:t xml:space="preserve">quietly at any depth and speed and </w:t>
+      </w:r>
+      <w:bookmarkStart w:id="0" w:name="_GoBack"/>
+      <w:bookmarkEnd w:id="0"/>
+      <w:r>
+        <w:t xml:space="preserve">have all been refitted to fire the </w:t>
       </w:r>
       <w:proofErr w:type="spellStart"/>
       <w:r>
@@ -3775,7 +3884,6 @@
               <w:spacing w:after="0" w:line="240" w:lineRule="auto"/>
             </w:pPr>
             <w:r>
-              <w:lastRenderedPageBreak/>
               <w:t>S 622</w:t>
             </w:r>
           </w:p>
@@ -4092,57 +4200,7 @@
       </w:tr>
     </w:tbl>
     <w:p/>
-    <w:p>
-      <w:r>
-        <w:rPr>
-          <w:noProof/>
-          <w:lang w:eastAsia="en-CA"/>
-        </w:rPr>
-        <w:drawing>
-          <wp:inline distT="0" distB="0" distL="0" distR="0">
-            <wp:extent cx="5943600" cy="4143167"/>
-            <wp:effectExtent l="0" t="0" r="0" b="0"/>
-            <wp:docPr id="2" name="Picture 2"/>
-            <wp:cNvGraphicFramePr>
-              <a:graphicFrameLocks xmlns:a="http://schemas.openxmlformats.org/drawingml/2006/main" noChangeAspect="1"/>
-            </wp:cNvGraphicFramePr>
-            <a:graphic xmlns:a="http://schemas.openxmlformats.org/drawingml/2006/main">
-              <a:graphicData uri="http://schemas.openxmlformats.org/drawingml/2006/picture">
-                <pic:pic xmlns:pic="http://schemas.openxmlformats.org/drawingml/2006/picture">
-                  <pic:nvPicPr>
-                    <pic:cNvPr id="2" name="Agosta.jpg"/>
-                    <pic:cNvPicPr/>
-                  </pic:nvPicPr>
-                  <pic:blipFill>
-                    <a:blip r:embed="rId10">
-                      <a:extLst>
-                        <a:ext uri="{28A0092B-C50C-407E-A947-70E740481C1C}">
-                          <a14:useLocalDpi xmlns:a14="http://schemas.microsoft.com/office/drawing/2010/main" val="0"/>
-                        </a:ext>
-                      </a:extLst>
-                    </a:blip>
-                    <a:stretch>
-                      <a:fillRect/>
-                    </a:stretch>
-                  </pic:blipFill>
-                  <pic:spPr>
-                    <a:xfrm>
-                      <a:off x="0" y="0"/>
-                      <a:ext cx="5956007" cy="4151816"/>
-                    </a:xfrm>
-                    <a:prstGeom prst="rect">
-                      <a:avLst/>
-                    </a:prstGeom>
-                  </pic:spPr>
-                </pic:pic>
-              </a:graphicData>
-            </a:graphic>
-          </wp:inline>
-        </w:drawing>
-      </w:r>
-      <w:bookmarkStart w:id="0" w:name="_GoBack"/>
-      <w:bookmarkEnd w:id="0"/>
-    </w:p>
+    <w:p/>
     <w:p/>
     <w:p/>
     <w:p/>

--- a/docs/nato/fr/navy/submarines.docx
+++ b/docs/nato/fr/navy/submarines.docx
@@ -1,6 +1,6 @@
 
 <file path=word/document.xml><?xml version="1.0" encoding="utf-8"?>
-<w:document xmlns:wpc="http://schemas.microsoft.com/office/word/2010/wordprocessingCanvas" xmlns:cx="http://schemas.microsoft.com/office/drawing/2014/chartex" xmlns:cx1="http://schemas.microsoft.com/office/drawing/2015/9/8/chartex" xmlns:cx2="http://schemas.microsoft.com/office/drawing/2015/10/21/chartex" xmlns:mc="http://schemas.openxmlformats.org/markup-compatibility/2006" xmlns:o="urn:schemas-microsoft-com:office:office" xmlns:r="http://schemas.openxmlformats.org/officeDocument/2006/relationships" xmlns:m="http://schemas.openxmlformats.org/officeDocument/2006/math" xmlns:v="urn:schemas-microsoft-com:vml" xmlns:wp14="http://schemas.microsoft.com/office/word/2010/wordprocessingDrawing" xmlns:wp="http://schemas.openxmlformats.org/drawingml/2006/wordprocessingDrawing" xmlns:w10="urn:schemas-microsoft-com:office:word" xmlns:w="http://schemas.openxmlformats.org/wordprocessingml/2006/main" xmlns:w14="http://schemas.microsoft.com/office/word/2010/wordml" xmlns:w15="http://schemas.microsoft.com/office/word/2012/wordml" xmlns:w16se="http://schemas.microsoft.com/office/word/2015/wordml/symex" xmlns:wpg="http://schemas.microsoft.com/office/word/2010/wordprocessingGroup" xmlns:wpi="http://schemas.microsoft.com/office/word/2010/wordprocessingInk" xmlns:wne="http://schemas.microsoft.com/office/word/2006/wordml" xmlns:wps="http://schemas.microsoft.com/office/word/2010/wordprocessingShape" mc:Ignorable="w14 w15 w16se wp14">
+<w:document xmlns:wpc="http://schemas.microsoft.com/office/word/2010/wordprocessingCanvas" xmlns:cx="http://schemas.microsoft.com/office/drawing/2014/chartex" xmlns:cx1="http://schemas.microsoft.com/office/drawing/2015/9/8/chartex" xmlns:cx2="http://schemas.microsoft.com/office/drawing/2015/10/21/chartex" xmlns:cx3="http://schemas.microsoft.com/office/drawing/2016/5/9/chartex" xmlns:cx4="http://schemas.microsoft.com/office/drawing/2016/5/10/chartex" xmlns:cx5="http://schemas.microsoft.com/office/drawing/2016/5/11/chartex" xmlns:cx6="http://schemas.microsoft.com/office/drawing/2016/5/12/chartex" xmlns:cx7="http://schemas.microsoft.com/office/drawing/2016/5/13/chartex" xmlns:cx8="http://schemas.microsoft.com/office/drawing/2016/5/14/chartex" xmlns:mc="http://schemas.openxmlformats.org/markup-compatibility/2006" xmlns:aink="http://schemas.microsoft.com/office/drawing/2016/ink" xmlns:am3d="http://schemas.microsoft.com/office/drawing/2017/model3d" xmlns:o="urn:schemas-microsoft-com:office:office" xmlns:r="http://schemas.openxmlformats.org/officeDocument/2006/relationships" xmlns:m="http://schemas.openxmlformats.org/officeDocument/2006/math" xmlns:v="urn:schemas-microsoft-com:vml" xmlns:wp14="http://schemas.microsoft.com/office/word/2010/wordprocessingDrawing" xmlns:wp="http://schemas.openxmlformats.org/drawingml/2006/wordprocessingDrawing" xmlns:w10="urn:schemas-microsoft-com:office:word" xmlns:w="http://schemas.openxmlformats.org/wordprocessingml/2006/main" xmlns:w14="http://schemas.microsoft.com/office/word/2010/wordml" xmlns:w15="http://schemas.microsoft.com/office/word/2012/wordml" xmlns:w16cex="http://schemas.microsoft.com/office/word/2018/wordml/cex" xmlns:w16cid="http://schemas.microsoft.com/office/word/2016/wordml/cid" xmlns:w16="http://schemas.microsoft.com/office/word/2018/wordml" xmlns:w16se="http://schemas.microsoft.com/office/word/2015/wordml/symex" xmlns:wpg="http://schemas.microsoft.com/office/word/2010/wordprocessingGroup" xmlns:wpi="http://schemas.microsoft.com/office/word/2010/wordprocessingInk" xmlns:wne="http://schemas.microsoft.com/office/word/2006/wordml" xmlns:wps="http://schemas.microsoft.com/office/word/2010/wordprocessingShape" mc:Ignorable="w14 w15 w16se w16cid w16 w16cex wp14">
   <w:body>
     <w:p>
       <w:pPr>
@@ -55,7 +55,7 @@
           <w:lang w:eastAsia="en-CA"/>
         </w:rPr>
         <w:drawing>
-          <wp:inline distT="0" distB="0" distL="0" distR="0" wp14:anchorId="741173E8" wp14:editId="5C987AD9">
+          <wp:inline distT="0" distB="0" distL="0" distR="0" wp14:anchorId="61240234" wp14:editId="3D756553">
             <wp:extent cx="5943600" cy="3694373"/>
             <wp:effectExtent l="0" t="0" r="0" b="1905"/>
             <wp:docPr id="1" name="Picture 1" descr="C:\Users\Bart\Pictures\NF Web\le_redoutable_class.jpg"/>
@@ -104,6 +104,7 @@
         </w:drawing>
       </w:r>
     </w:p>
+    <w:p/>
     <w:p>
       <w:hyperlink r:id="rId5" w:history="1">
         <w:proofErr w:type="spellStart"/>
@@ -152,14 +153,12 @@
       <w:r>
         <w:t xml:space="preserve"> boats have been heavily upgraded (</w:t>
       </w:r>
-      <w:proofErr w:type="spellStart"/>
       <w:r>
         <w:rPr>
           <w:i/>
         </w:rPr>
         <w:t>Foudroyant</w:t>
       </w:r>
-      <w:proofErr w:type="spellEnd"/>
       <w:r>
         <w:t xml:space="preserve"> completed in 1993) to fire the much improved M4 Ballistic missile with six MIRV (</w:t>
       </w:r>
@@ -805,7 +804,6 @@
               <w:spacing w:after="0"/>
             </w:pPr>
             <w:r>
-              <w:lastRenderedPageBreak/>
               <w:t>S 610</w:t>
             </w:r>
           </w:p>
@@ -860,11 +858,9 @@
             <w:pPr>
               <w:spacing w:after="0"/>
             </w:pPr>
-            <w:proofErr w:type="spellStart"/>
             <w:r>
               <w:t>Foudroyant</w:t>
             </w:r>
-            <w:proofErr w:type="spellEnd"/>
           </w:p>
         </w:tc>
         <w:tc>
@@ -1448,7 +1444,7 @@
           <w:lang w:eastAsia="en-CA"/>
         </w:rPr>
         <w:drawing>
-          <wp:inline distT="0" distB="0" distL="0" distR="0" wp14:anchorId="483BF635" wp14:editId="3F6129B1">
+          <wp:inline distT="0" distB="0" distL="0" distR="0" wp14:anchorId="5BBCF239" wp14:editId="7AA56313">
             <wp:extent cx="5943600" cy="4081149"/>
             <wp:effectExtent l="0" t="0" r="0" b="0"/>
             <wp:docPr id="4" name="Picture 4"/>
@@ -1490,6 +1486,7 @@
         </w:drawing>
       </w:r>
     </w:p>
+    <w:p/>
     <w:p>
       <w:hyperlink r:id="rId7" w:history="1">
         <w:proofErr w:type="spellStart"/>
@@ -1593,15 +1590,7 @@
         <w:t xml:space="preserve"> boats have not been canceled and are still building.</w:t>
       </w:r>
       <w:r>
-        <w:t xml:space="preserve"> In addition to torpedoes, these boats can fire the </w:t>
-      </w:r>
-      <w:proofErr w:type="spellStart"/>
-      <w:r>
-        <w:t>Exocet</w:t>
-      </w:r>
-      <w:proofErr w:type="spellEnd"/>
-      <w:r>
-        <w:t xml:space="preserve"> Anti-Ship Missile (ASM)</w:t>
+        <w:t xml:space="preserve"> In addition to torpedoes, these boats can fire the Exocet Anti-Ship Missile (ASM)</w:t>
       </w:r>
     </w:p>
     <w:tbl>
@@ -1656,7 +1645,6 @@
               <w:rPr>
                 <w:b/>
               </w:rPr>
-              <w:lastRenderedPageBreak/>
               <w:t>Pennant</w:t>
             </w:r>
           </w:p>
@@ -3058,11 +3046,9 @@
             <w:pPr>
               <w:spacing w:after="0"/>
             </w:pPr>
-            <w:proofErr w:type="spellStart"/>
             <w:r>
               <w:t>Diamant</w:t>
             </w:r>
-            <w:proofErr w:type="spellEnd"/>
           </w:p>
         </w:tc>
         <w:tc>
@@ -3151,7 +3137,7 @@
           <w:lang w:eastAsia="en-CA"/>
         </w:rPr>
         <w:drawing>
-          <wp:inline distT="0" distB="0" distL="0" distR="0" wp14:anchorId="6CCF9A09" wp14:editId="7355337E">
+          <wp:inline distT="0" distB="0" distL="0" distR="0" wp14:anchorId="35D6BF19" wp14:editId="0A6DEAD7">
             <wp:extent cx="5943600" cy="4142740"/>
             <wp:effectExtent l="0" t="0" r="0" b="0"/>
             <wp:docPr id="2" name="Picture 2"/>
@@ -3193,6 +3179,7 @@
         </w:drawing>
       </w:r>
     </w:p>
+    <w:p/>
     <w:p>
       <w:hyperlink r:id="rId10" w:history="1">
         <w:proofErr w:type="spellStart"/>
@@ -3262,18 +3249,8 @@
       <w:r>
         <w:t xml:space="preserve">quietly at any depth and speed and </w:t>
       </w:r>
-      <w:bookmarkStart w:id="0" w:name="_GoBack"/>
-      <w:bookmarkEnd w:id="0"/>
-      <w:r>
-        <w:t xml:space="preserve">have all been refitted to fire the </w:t>
-      </w:r>
-      <w:proofErr w:type="spellStart"/>
-      <w:r>
-        <w:t>Exocet</w:t>
-      </w:r>
-      <w:proofErr w:type="spellEnd"/>
-      <w:r>
-        <w:t xml:space="preserve"> ASM.  La </w:t>
+      <w:r>
+        <w:t xml:space="preserve">have all been refitted to fire the Exocet ASM.  La </w:t>
       </w:r>
       <w:proofErr w:type="spellStart"/>
       <w:r>
@@ -4216,7 +4193,7 @@
 </file>
 
 <file path=word/styles.xml><?xml version="1.0" encoding="utf-8"?>
-<w:styles xmlns:mc="http://schemas.openxmlformats.org/markup-compatibility/2006" xmlns:r="http://schemas.openxmlformats.org/officeDocument/2006/relationships" xmlns:w="http://schemas.openxmlformats.org/wordprocessingml/2006/main" xmlns:w14="http://schemas.microsoft.com/office/word/2010/wordml" xmlns:w15="http://schemas.microsoft.com/office/word/2012/wordml" xmlns:w16se="http://schemas.microsoft.com/office/word/2015/wordml/symex" mc:Ignorable="w14 w15 w16se">
+<w:styles xmlns:mc="http://schemas.openxmlformats.org/markup-compatibility/2006" xmlns:r="http://schemas.openxmlformats.org/officeDocument/2006/relationships" xmlns:w="http://schemas.openxmlformats.org/wordprocessingml/2006/main" xmlns:w14="http://schemas.microsoft.com/office/word/2010/wordml" xmlns:w15="http://schemas.microsoft.com/office/word/2012/wordml" xmlns:w16cex="http://schemas.microsoft.com/office/word/2018/wordml/cex" xmlns:w16cid="http://schemas.microsoft.com/office/word/2016/wordml/cid" xmlns:w16="http://schemas.microsoft.com/office/word/2018/wordml" xmlns:w16se="http://schemas.microsoft.com/office/word/2015/wordml/symex" mc:Ignorable="w14 w15 w16se w16cid w16 w16cex">
   <w:docDefaults>
     <w:rPrDefault>
       <w:rPr>
@@ -4232,7 +4209,7 @@
       </w:pPr>
     </w:pPrDefault>
   </w:docDefaults>
-  <w:latentStyles w:defLockedState="0" w:defUIPriority="99" w:defSemiHidden="0" w:defUnhideWhenUsed="0" w:defQFormat="0" w:count="372">
+  <w:latentStyles w:defLockedState="0" w:defUIPriority="99" w:defSemiHidden="0" w:defUnhideWhenUsed="0" w:defQFormat="0" w:count="376">
     <w:lsdException w:name="Normal" w:uiPriority="0" w:qFormat="1"/>
     <w:lsdException w:name="heading 1" w:uiPriority="9" w:qFormat="1"/>
     <w:lsdException w:name="heading 2" w:semiHidden="1" w:uiPriority="9" w:unhideWhenUsed="1" w:qFormat="1"/>
@@ -4338,7 +4315,6 @@
     <w:lsdException w:name="HTML Sample" w:semiHidden="1" w:unhideWhenUsed="1"/>
     <w:lsdException w:name="HTML Typewriter" w:semiHidden="1" w:unhideWhenUsed="1"/>
     <w:lsdException w:name="HTML Variable" w:semiHidden="1" w:unhideWhenUsed="1"/>
-    <w:lsdException w:name="Normal Table" w:semiHidden="1" w:unhideWhenUsed="1"/>
     <w:lsdException w:name="annotation subject" w:semiHidden="1" w:unhideWhenUsed="1"/>
     <w:lsdException w:name="No List" w:semiHidden="1" w:unhideWhenUsed="1"/>
     <w:lsdException w:name="Outline List 1" w:semiHidden="1" w:unhideWhenUsed="1"/>
@@ -4382,10 +4358,8 @@
     <w:lsdException w:name="Table Elegant" w:semiHidden="1" w:unhideWhenUsed="1"/>
     <w:lsdException w:name="Table Professional" w:semiHidden="1" w:unhideWhenUsed="1"/>
     <w:lsdException w:name="Table Subtle 1" w:semiHidden="1" w:unhideWhenUsed="1"/>
-    <w:lsdException w:name="Table Subtle 2" w:semiHidden="1" w:unhideWhenUsed="1"/>
     <w:lsdException w:name="Table Web 1" w:semiHidden="1" w:unhideWhenUsed="1"/>
     <w:lsdException w:name="Table Web 2" w:semiHidden="1" w:unhideWhenUsed="1"/>
-    <w:lsdException w:name="Table Web 3" w:semiHidden="1" w:unhideWhenUsed="1"/>
     <w:lsdException w:name="Balloon Text" w:semiHidden="1" w:unhideWhenUsed="1"/>
     <w:lsdException w:name="Table Grid" w:uiPriority="59"/>
     <w:lsdException w:name="Table Theme" w:semiHidden="1" w:unhideWhenUsed="1"/>
@@ -4605,6 +4579,10 @@
     <w:lsdException w:name="List Table 6 Colorful Accent 6" w:uiPriority="51"/>
     <w:lsdException w:name="List Table 7 Colorful Accent 6" w:uiPriority="52"/>
     <w:lsdException w:name="Mention" w:semiHidden="1" w:unhideWhenUsed="1"/>
+    <w:lsdException w:name="Smart Hyperlink" w:semiHidden="1" w:unhideWhenUsed="1"/>
+    <w:lsdException w:name="Hashtag" w:semiHidden="1" w:unhideWhenUsed="1"/>
+    <w:lsdException w:name="Unresolved Mention" w:semiHidden="1" w:unhideWhenUsed="1"/>
+    <w:lsdException w:name="Smart Link" w:semiHidden="1" w:unhideWhenUsed="1"/>
   </w:latentStyles>
   <w:style w:type="paragraph" w:default="1" w:styleId="Normal">
     <w:name w:val="Normal"/>
